--- a/Udemy/Spring for Beginers/Spring BOOT/Thymeleaf project(12).docx
+++ b/Udemy/Spring for Beginers/Spring BOOT/Thymeleaf project(12).docx
@@ -440,6 +440,22 @@
           <w:lang w:val="en-US"/>
         </w:rPr>
       </w:pPr>
+      <w:r>
+        <w:rPr>
+          <w:lang w:val="en-US"/>
+        </w:rPr>
+        <w:t>@{} – este context path, gen daca aplicatia noastra are context path myapp, atunci orice link mereu va incepe cu localhost:8080/myapp, si anume acest @{} se va asigura ca /myapp/ sa fie mereu pus automat.</w:t>
+      </w:r>
+    </w:p>
+    <w:p>
+      <w:pPr>
+        <w:pStyle w:val="Listparagraf"/>
+        <w:spacing w:after="0"/>
+        <w:jc w:val="both"/>
+        <w:rPr>
+          <w:lang w:val="en-US"/>
+        </w:rPr>
+      </w:pPr>
     </w:p>
     <w:p>
       <w:pPr>
@@ -461,6 +477,7 @@
           <w:szCs w:val="28"/>
           <w:lang w:val="en-US"/>
         </w:rPr>
+        <w:lastRenderedPageBreak/>
         <w:drawing>
           <wp:inline distT="0" distB="0" distL="0" distR="0" wp14:anchorId="683D955C" wp14:editId="1D97E442">
             <wp:extent cx="5935980" cy="2567940"/>
@@ -524,7 +541,6 @@
           <w:noProof/>
           <w:lang w:val="en-US"/>
         </w:rPr>
-        <w:lastRenderedPageBreak/>
         <w:drawing>
           <wp:inline distT="0" distB="0" distL="0" distR="0" wp14:anchorId="45831EB8" wp14:editId="4537B8F1">
             <wp:extent cx="5935980" cy="2773680"/>
@@ -676,6 +692,7 @@
           <w:noProof/>
           <w:lang w:val="en-US"/>
         </w:rPr>
+        <w:lastRenderedPageBreak/>
         <w:drawing>
           <wp:inline distT="0" distB="0" distL="0" distR="0" wp14:anchorId="736916C4" wp14:editId="4FAE2391">
             <wp:extent cx="5935980" cy="2834640"/>
@@ -754,7 +771,6 @@
           <w:noProof/>
           <w:lang w:val="en-US"/>
         </w:rPr>
-        <w:lastRenderedPageBreak/>
         <w:drawing>
           <wp:inline distT="0" distB="0" distL="0" distR="0" wp14:anchorId="598E2942" wp14:editId="08290060">
             <wp:extent cx="5935980" cy="2781300"/>
@@ -875,6 +891,7 @@
           <w:noProof/>
           <w:lang w:val="en-US"/>
         </w:rPr>
+        <w:lastRenderedPageBreak/>
         <w:drawing>
           <wp:inline distT="0" distB="0" distL="0" distR="0" wp14:anchorId="0F3A58EB" wp14:editId="67873CE1">
             <wp:extent cx="5935980" cy="3307080"/>
@@ -1051,7 +1068,6 @@
         <w:rPr>
           <w:lang w:val="en-US"/>
         </w:rPr>
-        <w:lastRenderedPageBreak/>
         <w:t>Thymeleaf aici ne usureaza munca. Putem noi direct sa cream acel param cu property ca id in link sau request trimis:</w:t>
       </w:r>
     </w:p>
@@ -1132,6 +1148,7 @@
         <w:rPr>
           <w:lang w:val="en-US"/>
         </w:rPr>
+        <w:lastRenderedPageBreak/>
         <w:t>pentru a adauga un nou request in cel prezent deja, folosim (NumeParam=${attribute.field})</w:t>
       </w:r>
     </w:p>
